--- a/TareaEntrevista1.docx
+++ b/TareaEntrevista1.docx
@@ -13,147 +13,153 @@
         <w:t>Preguntas abiertas</w:t>
       </w:r>
       <w:r>
-        <w:t xml:space="preserve"> pero preguntarlas de una manera q no te extiendas tanto.</w:t>
-      </w:r>
-    </w:p>
-    <w:p>
-      <w:r>
-        <w:rPr>
-          <w:color w:val="FF0000"/>
-        </w:rPr>
-        <w:t xml:space="preserve">*¿Por qué sería el tipo más apropiado? </w:t>
-      </w:r>
-      <w:r>
-        <w:t xml:space="preserve">Ya que  necesitaras información y no se puede responder tan simple </w:t>
-      </w:r>
-      <w:r>
-        <w:t>lo que requieres.</w:t>
-      </w:r>
-    </w:p>
-    <w:p>
-      <w:r>
-        <w:rPr>
-          <w:color w:val="FF0000"/>
-        </w:rPr>
-        <w:t>*</w:t>
-      </w:r>
-      <w:r>
-        <w:rPr>
-          <w:color w:val="FF0000"/>
-        </w:rPr>
-        <w:t>¿Cómo afectara el tipo de pregunta  que usted seleccione en la cantidad de tiempo que invertirá en su preparación  para entrevistar a Harry?</w:t>
-      </w:r>
-      <w:r>
-        <w:rPr>
-          <w:color w:val="FF0000"/>
-        </w:rPr>
-        <w:t xml:space="preserve"> </w:t>
-      </w:r>
-      <w:r>
-        <w:t>Pues serán preguntas abiertas pero tú debes de ver la manera en que no se extienda más de lo que es ya que   malgastaras tiempo</w:t>
-      </w:r>
-      <w:r>
-        <w:t>.</w:t>
-      </w:r>
-    </w:p>
-    <w:p>
-      <w:pPr>
-        <w:rPr>
-          <w:color w:val="FF0000"/>
-        </w:rPr>
-      </w:pPr>
-      <w:r>
-        <w:rPr>
-          <w:color w:val="FF0000"/>
-        </w:rPr>
-        <w:t>*Escriba de 5 a 10 preguntas  de este tipo</w:t>
-      </w:r>
-    </w:p>
-    <w:p>
-      <w:r>
-        <w:t>*¿En los últimos días donde obtiene sus equipos?</w:t>
-      </w:r>
-    </w:p>
-    <w:p>
-      <w:r>
-        <w:t>* ¿Qué aspectos toman en cuenta para la adquisición   de un equipo?</w:t>
-      </w:r>
-    </w:p>
-    <w:p>
-      <w:r>
-        <w:t>*¿Cuál es el presupuesto para adquirir  algún equipo?</w:t>
-      </w:r>
-    </w:p>
-    <w:p>
-      <w:r>
-        <w:t>*¿Cómo son el tipo de clientes que tiene?</w:t>
-      </w:r>
-    </w:p>
-    <w:p>
-      <w:r>
-        <w:t>*¿Qué características deben tener los anuncios para poder validarlos?</w:t>
-      </w:r>
-    </w:p>
-    <w:p>
-      <w:r>
-        <w:t>*¿Cuáles son los requisitos para un anuncio  para lograr  validarlo?</w:t>
-      </w:r>
-    </w:p>
-    <w:p>
-      <w:pPr>
-        <w:rPr>
-          <w:color w:val="FF0000"/>
-        </w:rPr>
-      </w:pPr>
-      <w:r>
-        <w:rPr>
-          <w:color w:val="FF0000"/>
-        </w:rPr>
-        <w:t>*</w:t>
-      </w:r>
-      <w:r>
-        <w:rPr>
-          <w:color w:val="FF0000"/>
-        </w:rPr>
-        <w:t>¿Qué otras técnicas podría utilizar para complementar  la información que no esté disponible  por medio de este tipo de preguntas?</w:t>
-      </w:r>
-    </w:p>
-    <w:p>
-      <w:r>
-        <w:t>Se podría</w:t>
-      </w:r>
-      <w:r>
-        <w:t xml:space="preserve"> hacer unas preguntas  bipolares para terminar de aclarar las pocas dudas que aun tengas </w:t>
-      </w:r>
-    </w:p>
-    <w:p>
-      <w:pPr>
-        <w:rPr>
-          <w:color w:val="FF0000"/>
-        </w:rPr>
-      </w:pPr>
-      <w:r>
-        <w:rPr>
-          <w:color w:val="FF0000"/>
-        </w:rPr>
-        <w:t xml:space="preserve">*Escriba un párrafo para explicar </w:t>
-      </w:r>
-    </w:p>
-    <w:p>
-      <w:r>
-        <w:t xml:space="preserve">Que </w:t>
-      </w:r>
-      <w:r>
-        <w:t xml:space="preserve">al principio haga las preguntas abiertas  que son de explicar un poco más y ya conforme a lo que me diga pueda </w:t>
-      </w:r>
-      <w:r>
-        <w:t xml:space="preserve">saber </w:t>
-      </w:r>
-      <w:r>
-        <w:t>qué</w:t>
+        <w:t xml:space="preserve"> pero preguntarlas de una manera q</w:t>
+      </w:r>
+      <w:r>
+        <w:t>ue</w:t>
       </w:r>
       <w:bookmarkStart w:id="0" w:name="_GoBack"/>
       <w:bookmarkEnd w:id="0"/>
+      <w:r>
+        <w:t xml:space="preserve"> no te extiendas tanto.</w:t>
+      </w:r>
+    </w:p>
+    <w:p>
+      <w:r>
+        <w:rPr>
+          <w:color w:val="FF0000"/>
+        </w:rPr>
+        <w:t xml:space="preserve">*¿Por qué sería el tipo más apropiado? </w:t>
+      </w:r>
+      <w:r>
+        <w:t xml:space="preserve">Ya que  necesitaras información y no se puede responder tan simple </w:t>
+      </w:r>
+      <w:r>
+        <w:t>lo que requieres.</w:t>
+      </w:r>
+    </w:p>
+    <w:p>
+      <w:r>
+        <w:rPr>
+          <w:color w:val="FF0000"/>
+        </w:rPr>
+        <w:t>*</w:t>
+      </w:r>
+      <w:r>
+        <w:rPr>
+          <w:color w:val="FF0000"/>
+        </w:rPr>
+        <w:t>¿Cómo afectara el tipo de pregunta  que usted seleccione en la cantidad de tiempo que invertirá en su preparación  para entrevistar a Harry?</w:t>
+      </w:r>
+      <w:r>
+        <w:rPr>
+          <w:color w:val="FF0000"/>
+        </w:rPr>
+        <w:t xml:space="preserve"> </w:t>
+      </w:r>
+      <w:r>
+        <w:t>Pues serán preguntas abiertas pero tú debes de ver la manera en que no se extienda más de lo que es ya que   malgastaras tiempo</w:t>
+      </w:r>
+      <w:r>
+        <w:t>.</w:t>
+      </w:r>
+    </w:p>
+    <w:p>
+      <w:pPr>
+        <w:rPr>
+          <w:color w:val="FF0000"/>
+        </w:rPr>
+      </w:pPr>
+      <w:r>
+        <w:rPr>
+          <w:color w:val="FF0000"/>
+        </w:rPr>
+        <w:t>*Escriba de 5 a 10 preguntas  de este tipo</w:t>
+      </w:r>
+    </w:p>
+    <w:p>
+      <w:r>
+        <w:t>*¿En los últimos días donde obtiene sus equipos?</w:t>
+      </w:r>
+    </w:p>
+    <w:p>
+      <w:r>
+        <w:t>* ¿Qué aspectos toman en cuenta para la adquisición   de un equipo?</w:t>
+      </w:r>
+    </w:p>
+    <w:p>
+      <w:r>
+        <w:t>*¿Cuál es el presupuesto para adquirir  algún equipo?</w:t>
+      </w:r>
+    </w:p>
+    <w:p>
+      <w:r>
+        <w:t>*¿Cómo son el tipo de clientes que tiene?</w:t>
+      </w:r>
+    </w:p>
+    <w:p>
+      <w:r>
+        <w:t>*¿Qué características deben tener los anuncios para poder validarlos?</w:t>
+      </w:r>
+    </w:p>
+    <w:p>
+      <w:r>
+        <w:t>*¿Cuáles son los requisitos para un anuncio  para lograr  validarlo?</w:t>
+      </w:r>
+    </w:p>
+    <w:p>
+      <w:pPr>
+        <w:rPr>
+          <w:color w:val="FF0000"/>
+        </w:rPr>
+      </w:pPr>
+      <w:r>
+        <w:rPr>
+          <w:color w:val="FF0000"/>
+        </w:rPr>
+        <w:t>*</w:t>
+      </w:r>
+      <w:r>
+        <w:rPr>
+          <w:color w:val="FF0000"/>
+        </w:rPr>
+        <w:t>¿Qué otras técnicas podría utilizar para complementar  la información que no esté disponible  por medio de este tipo de preguntas?</w:t>
+      </w:r>
+    </w:p>
+    <w:p>
+      <w:r>
+        <w:t>Se podría</w:t>
+      </w:r>
+      <w:r>
+        <w:t xml:space="preserve"> hacer unas preguntas  bipolares para terminar de aclarar las pocas dudas que aun tengas </w:t>
+      </w:r>
+    </w:p>
+    <w:p>
+      <w:pPr>
+        <w:rPr>
+          <w:color w:val="FF0000"/>
+        </w:rPr>
+      </w:pPr>
+      <w:r>
+        <w:rPr>
+          <w:color w:val="FF0000"/>
+        </w:rPr>
+        <w:t xml:space="preserve">*Escriba un párrafo para explicar </w:t>
+      </w:r>
+    </w:p>
+    <w:p>
+      <w:r>
+        <w:t xml:space="preserve">Que </w:t>
+      </w:r>
+      <w:r>
+        <w:t xml:space="preserve">al principio haga las preguntas abiertas  que son de explicar un poco más y ya conforme a lo que me diga pueda </w:t>
+      </w:r>
+      <w:r>
+        <w:t xml:space="preserve">saber </w:t>
+      </w:r>
+      <w:r>
+        <w:t>qué</w:t>
+      </w:r>
       <w:r>
         <w:t xml:space="preserve"> </w:t>
       </w:r>
